--- a/TestingDocumentation.docx
+++ b/TestingDocumentation.docx
@@ -10,6 +10,7 @@
           <w:docPartUnique/>
         </w:docPartObj>
       </w:sdtPr>
+      <w:sdtEndPr/>
       <w:sdtContent>
         <w:p>
           <w:r>
@@ -88,6 +89,7 @@
                                     <w:calendar w:val="gregorian"/>
                                   </w:date>
                                 </w:sdtPr>
+                                <w:sdtEndPr/>
                                 <w:sdtContent>
                                   <w:p>
                                     <w:pPr>
@@ -281,6 +283,7 @@
                                     <w:dataBinding w:prefixMappings="xmlns:ns0='http://purl.org/dc/elements/1.1/' xmlns:ns1='http://schemas.openxmlformats.org/package/2006/metadata/core-properties' " w:xpath="/ns1:coreProperties[1]/ns0:title[1]" w:storeItemID="{6C3C8BC8-F283-45AE-878A-BAB7291924A1}"/>
                                     <w:text/>
                                   </w:sdtPr>
+                                  <w:sdtEndPr/>
                                   <w:sdtContent>
                                     <w:r>
                                       <w:rPr>
@@ -307,6 +310,7 @@
                                   <w:dataBinding w:prefixMappings="xmlns:ns0='http://purl.org/dc/elements/1.1/' xmlns:ns1='http://schemas.openxmlformats.org/package/2006/metadata/core-properties' " w:xpath="/ns1:coreProperties[1]/ns0:subject[1]" w:storeItemID="{6C3C8BC8-F283-45AE-878A-BAB7291924A1}"/>
                                   <w:text/>
                                 </w:sdtPr>
+                                <w:sdtEndPr/>
                                 <w:sdtContent>
                                   <w:p>
                                     <w:pPr>
@@ -326,7 +330,7 @@
                                         <w:sz w:val="28"/>
                                         <w:szCs w:val="28"/>
                                       </w:rPr>
-                                      <w:t>Secure login assignment |</w:t>
+                                      <w:t>Secure login assignment</w:t>
                                     </w:r>
                                     <w:r>
                                       <w:rPr>
@@ -335,7 +339,16 @@
                                         <w:sz w:val="28"/>
                                         <w:szCs w:val="28"/>
                                       </w:rPr>
-                                      <w:t xml:space="preserve"> testing documentation</w:t>
+                                      <w:t xml:space="preserve"> </w:t>
+                                    </w:r>
+                                    <w:r>
+                                      <w:rPr>
+                                        <w:caps/>
+                                        <w:color w:val="1F4E79" w:themeColor="accent5" w:themeShade="80"/>
+                                        <w:sz w:val="28"/>
+                                        <w:szCs w:val="28"/>
+                                      </w:rPr>
+                                      <w:t>documentation</w:t>
                                     </w:r>
                                   </w:p>
                                 </w:sdtContent>
@@ -354,6 +367,7 @@
                                   <w:dataBinding w:prefixMappings="xmlns:ns0='http://purl.org/dc/elements/1.1/' xmlns:ns1='http://schemas.openxmlformats.org/package/2006/metadata/core-properties' " w:xpath="/ns1:coreProperties[1]/ns0:creator[1]" w:storeItemID="{6C3C8BC8-F283-45AE-878A-BAB7291924A1}"/>
                                   <w:text/>
                                 </w:sdtPr>
+                                <w:sdtEndPr/>
                                 <w:sdtContent>
                                   <w:p>
                                     <w:pPr>
@@ -457,6 +471,7 @@
                               <w:dataBinding w:prefixMappings="xmlns:ns0='http://purl.org/dc/elements/1.1/' xmlns:ns1='http://schemas.openxmlformats.org/package/2006/metadata/core-properties' " w:xpath="/ns1:coreProperties[1]/ns0:title[1]" w:storeItemID="{6C3C8BC8-F283-45AE-878A-BAB7291924A1}"/>
                               <w:text/>
                             </w:sdtPr>
+                            <w:sdtEndPr/>
                             <w:sdtContent>
                               <w:r>
                                 <w:rPr>
@@ -483,6 +498,7 @@
                             <w:dataBinding w:prefixMappings="xmlns:ns0='http://purl.org/dc/elements/1.1/' xmlns:ns1='http://schemas.openxmlformats.org/package/2006/metadata/core-properties' " w:xpath="/ns1:coreProperties[1]/ns0:subject[1]" w:storeItemID="{6C3C8BC8-F283-45AE-878A-BAB7291924A1}"/>
                             <w:text/>
                           </w:sdtPr>
+                          <w:sdtEndPr/>
                           <w:sdtContent>
                             <w:p>
                               <w:pPr>
@@ -502,7 +518,7 @@
                                   <w:sz w:val="28"/>
                                   <w:szCs w:val="28"/>
                                 </w:rPr>
-                                <w:t>Secure login assignment |</w:t>
+                                <w:t>Secure login assignment</w:t>
                               </w:r>
                               <w:r>
                                 <w:rPr>
@@ -511,7 +527,16 @@
                                   <w:sz w:val="28"/>
                                   <w:szCs w:val="28"/>
                                 </w:rPr>
-                                <w:t xml:space="preserve"> testing documentation</w:t>
+                                <w:t xml:space="preserve"> </w:t>
+                              </w:r>
+                              <w:r>
+                                <w:rPr>
+                                  <w:caps/>
+                                  <w:color w:val="1F4E79" w:themeColor="accent5" w:themeShade="80"/>
+                                  <w:sz w:val="28"/>
+                                  <w:szCs w:val="28"/>
+                                </w:rPr>
+                                <w:t>documentation</w:t>
                               </w:r>
                             </w:p>
                           </w:sdtContent>
@@ -530,6 +555,7 @@
                             <w:dataBinding w:prefixMappings="xmlns:ns0='http://purl.org/dc/elements/1.1/' xmlns:ns1='http://schemas.openxmlformats.org/package/2006/metadata/core-properties' " w:xpath="/ns1:coreProperties[1]/ns0:creator[1]" w:storeItemID="{6C3C8BC8-F283-45AE-878A-BAB7291924A1}"/>
                             <w:text/>
                           </w:sdtPr>
+                          <w:sdtEndPr/>
                           <w:sdtContent>
                             <w:p>
                               <w:pPr>
@@ -597,6 +623,13 @@
     </w:sdt>
     <w:sdt>
       <w:sdtPr>
+        <w:rPr>
+          <w:rFonts w:asciiTheme="minorHAnsi" w:eastAsiaTheme="minorHAnsi" w:hAnsiTheme="minorHAnsi" w:cstheme="minorBidi"/>
+          <w:color w:val="auto"/>
+          <w:sz w:val="22"/>
+          <w:szCs w:val="22"/>
+          <w:lang w:val="en-IE"/>
+        </w:rPr>
         <w:id w:val="-1892491275"/>
         <w:docPartObj>
           <w:docPartGallery w:val="Table of Contents"/>
@@ -605,14 +638,9 @@
       </w:sdtPr>
       <w:sdtEndPr>
         <w:rPr>
-          <w:rFonts w:asciiTheme="minorHAnsi" w:eastAsiaTheme="minorHAnsi" w:hAnsiTheme="minorHAnsi" w:cstheme="minorBidi"/>
           <w:b/>
           <w:bCs/>
           <w:noProof/>
-          <w:color w:val="auto"/>
-          <w:sz w:val="22"/>
-          <w:szCs w:val="22"/>
-          <w:lang w:val="en-IE"/>
         </w:rPr>
       </w:sdtEndPr>
       <w:sdtContent>
@@ -2550,10 +2578,10 @@
             <v:path o:extrusionok="f" gradientshapeok="t" o:connecttype="rect"/>
             <o:lock v:ext="edit" aspectratio="t"/>
           </v:shapetype>
-          <v:shape id="_x0000_i1043" type="#_x0000_t75" style="width:451.3pt;height:200.9pt" o:ole="">
+          <v:shape id="_x0000_i1025" type="#_x0000_t75" style="width:451.3pt;height:200.9pt" o:ole="">
             <v:imagedata r:id="rId6" o:title=""/>
           </v:shape>
-          <o:OLEObject Type="Embed" ProgID="Word.OpenDocumentText.12" ShapeID="_x0000_i1043" DrawAspect="Content" ObjectID="_1637078672" r:id="rId7"/>
+          <o:OLEObject Type="Embed" ProgID="Word.OpenDocumentText.12" ShapeID="_x0000_i1025" DrawAspect="Content" ObjectID="_1637133928" r:id="rId7"/>
         </w:object>
       </w:r>
     </w:p>
@@ -2564,24 +2592,14 @@
       <w:r>
         <w:t xml:space="preserve">Figure </w:t>
       </w:r>
-      <w:r>
-        <w:fldChar w:fldCharType="begin"/>
-      </w:r>
-      <w:r>
-        <w:instrText xml:space="preserve"> SEQ Figure \* ARABIC </w:instrText>
-      </w:r>
-      <w:r>
-        <w:fldChar w:fldCharType="separate"/>
-      </w:r>
-      <w:r>
-        <w:rPr>
-          <w:noProof/>
-        </w:rPr>
-        <w:t>1</w:t>
-      </w:r>
-      <w:r>
-        <w:fldChar w:fldCharType="end"/>
-      </w:r>
+      <w:fldSimple w:instr=" SEQ Figure \* ARABIC ">
+        <w:r>
+          <w:rPr>
+            <w:noProof/>
+          </w:rPr>
+          <w:t>1</w:t>
+        </w:r>
+      </w:fldSimple>
       <w:r>
         <w:t>: Salt Method</w:t>
       </w:r>
@@ -2590,12 +2608,21 @@
       <w:r>
         <w:t xml:space="preserve">Next thing I worked on was the user’s password complexity. Each password needed to have at least one lowercase letter, one uppercase letter, a number, a special character and be at least 8 characters in length. I wrote a method which made use of PHP’s </w:t>
       </w:r>
+      <w:proofErr w:type="spellStart"/>
       <w:r>
         <w:rPr>
           <w:i/>
           <w:iCs/>
         </w:rPr>
-        <w:t xml:space="preserve">preg_match </w:t>
+        <w:t>preg_match</w:t>
+      </w:r>
+      <w:proofErr w:type="spellEnd"/>
+      <w:r>
+        <w:rPr>
+          <w:i/>
+          <w:iCs/>
+        </w:rPr>
+        <w:t xml:space="preserve"> </w:t>
       </w:r>
       <w:r>
         <w:t xml:space="preserve">to check if the password had a matching pattern, i.e. [A-Z] for uppercase letters. If the password </w:t>
@@ -2615,10 +2642,10 @@
       </w:pPr>
       <w:r>
         <w:object w:dxaOrig="9026" w:dyaOrig="10346">
-          <v:shape id="_x0000_i1061" type="#_x0000_t75" style="width:451.3pt;height:517.3pt" o:ole="">
+          <v:shape id="_x0000_i1026" type="#_x0000_t75" style="width:451.3pt;height:517.3pt" o:ole="">
             <v:imagedata r:id="rId8" o:title=""/>
           </v:shape>
-          <o:OLEObject Type="Embed" ProgID="Word.OpenDocumentText.12" ShapeID="_x0000_i1061" DrawAspect="Content" ObjectID="_1637078673" r:id="rId9"/>
+          <o:OLEObject Type="Embed" ProgID="Word.OpenDocumentText.12" ShapeID="_x0000_i1026" DrawAspect="Content" ObjectID="_1637133929" r:id="rId9"/>
         </w:object>
       </w:r>
     </w:p>
@@ -2629,24 +2656,14 @@
       <w:r>
         <w:t xml:space="preserve">Figure </w:t>
       </w:r>
-      <w:r>
-        <w:fldChar w:fldCharType="begin"/>
-      </w:r>
-      <w:r>
-        <w:instrText xml:space="preserve"> SEQ Figure \* ARABIC </w:instrText>
-      </w:r>
-      <w:r>
-        <w:fldChar w:fldCharType="separate"/>
-      </w:r>
-      <w:r>
-        <w:rPr>
-          <w:noProof/>
-        </w:rPr>
-        <w:t>2</w:t>
-      </w:r>
-      <w:r>
-        <w:fldChar w:fldCharType="end"/>
-      </w:r>
+      <w:fldSimple w:instr=" SEQ Figure \* ARABIC ">
+        <w:r>
+          <w:rPr>
+            <w:noProof/>
+          </w:rPr>
+          <w:t>2</w:t>
+        </w:r>
+      </w:fldSimple>
       <w:r>
         <w:t>: Password Complexity method</w:t>
       </w:r>
@@ -2661,10 +2678,10 @@
     <w:p>
       <w:r>
         <w:object w:dxaOrig="9026" w:dyaOrig="7590">
-          <v:shape id="_x0000_i1068" type="#_x0000_t75" style="width:451.3pt;height:379.5pt" o:ole="">
+          <v:shape id="_x0000_i1027" type="#_x0000_t75" style="width:451.3pt;height:379.5pt" o:ole="">
             <v:imagedata r:id="rId10" o:title=""/>
           </v:shape>
-          <o:OLEObject Type="Embed" ProgID="Word.OpenDocumentText.12" ShapeID="_x0000_i1068" DrawAspect="Content" ObjectID="_1637078674" r:id="rId11"/>
+          <o:OLEObject Type="Embed" ProgID="Word.OpenDocumentText.12" ShapeID="_x0000_i1027" DrawAspect="Content" ObjectID="_1637133930" r:id="rId11"/>
         </w:object>
       </w:r>
     </w:p>
@@ -2757,7 +2774,15 @@
           </w:tcPr>
           <w:p>
             <w:r>
-              <w:t>Try to register a user with a script tag as their username (i.e. &lt;script&gt;alert(‘Test’);&lt;/script&gt;).</w:t>
+              <w:t>Try to register a user with a script tag as their username (i.e. &lt;script&gt;alert(‘Test</w:t>
+            </w:r>
+            <w:proofErr w:type="gramStart"/>
+            <w:r>
+              <w:t>’);&lt;</w:t>
+            </w:r>
+            <w:proofErr w:type="gramEnd"/>
+            <w:r>
+              <w:t>/script&gt;).</w:t>
             </w:r>
           </w:p>
         </w:tc>
@@ -2975,12 +3000,21 @@
         <w:lastRenderedPageBreak/>
         <w:t xml:space="preserve">to TRUE and the </w:t>
       </w:r>
+      <w:proofErr w:type="spellStart"/>
       <w:r>
         <w:rPr>
           <w:i/>
           <w:iCs/>
         </w:rPr>
-        <w:t xml:space="preserve">lockedoutTime </w:t>
+        <w:t>lockedoutTime</w:t>
+      </w:r>
+      <w:proofErr w:type="spellEnd"/>
+      <w:r>
+        <w:rPr>
+          <w:i/>
+          <w:iCs/>
+        </w:rPr>
+        <w:t xml:space="preserve"> </w:t>
       </w:r>
       <w:r>
         <w:t xml:space="preserve">variable to 3 minutes from the current time. I held whether the user was locked out or not in a session variable and that got updated whenever the page was reloaded to prevent the user from just opening an incognito browser. </w:t>
@@ -3078,7 +3112,15 @@
           </w:tcPr>
           <w:p>
             <w:r>
-              <w:t>Try to login using a script tag as username to get it to be reflected on the page (i.e. &lt;script&gt;alert(‘Test’);&lt;/script&gt;).</w:t>
+              <w:t>Try to login using a script tag as username to get it to be reflected on the page (i.e. &lt;script&gt;alert(‘Test</w:t>
+            </w:r>
+            <w:proofErr w:type="gramStart"/>
+            <w:r>
+              <w:t>’);&lt;</w:t>
+            </w:r>
+            <w:proofErr w:type="gramEnd"/>
+            <w:r>
+              <w:t>/script&gt;).</w:t>
             </w:r>
           </w:p>
         </w:tc>
@@ -3117,7 +3159,15 @@
           </w:tcPr>
           <w:p>
             <w:r>
-              <w:t>The username is reflected back to the page sanitized. No scripts are run.</w:t>
+              <w:t xml:space="preserve">The username is </w:t>
+            </w:r>
+            <w:proofErr w:type="gramStart"/>
+            <w:r>
+              <w:t>reflected back</w:t>
+            </w:r>
+            <w:proofErr w:type="gramEnd"/>
+            <w:r>
+              <w:t xml:space="preserve"> to the page sanitized. No scripts are run.</w:t>
             </w:r>
           </w:p>
         </w:tc>
@@ -3269,6 +3319,7 @@
       <w:r>
         <w:t xml:space="preserve">To login the user, I salt and hashed the password they supplied and compared it to the corresponding password in the database. If the passwords matched, I called the </w:t>
       </w:r>
+      <w:proofErr w:type="spellStart"/>
       <w:r>
         <w:rPr>
           <w:i/>
@@ -3281,7 +3332,15 @@
           <w:i/>
           <w:iCs/>
         </w:rPr>
-        <w:t xml:space="preserve">_regenerate_id </w:t>
+        <w:t>_regenerate_id</w:t>
+      </w:r>
+      <w:proofErr w:type="spellEnd"/>
+      <w:r>
+        <w:rPr>
+          <w:i/>
+          <w:iCs/>
+        </w:rPr>
+        <w:t xml:space="preserve"> </w:t>
       </w:r>
       <w:r>
         <w:t>method to update the session id with a new one and then set the respective session variables an authenticated user would have.</w:t>
@@ -3295,10 +3354,10 @@
       </w:pPr>
       <w:r>
         <w:object w:dxaOrig="9026" w:dyaOrig="6747">
-          <v:shape id="_x0000_i1078" type="#_x0000_t75" style="width:451.3pt;height:337.35pt" o:ole="">
+          <v:shape id="_x0000_i1028" type="#_x0000_t75" style="width:451.3pt;height:337.35pt" o:ole="">
             <v:imagedata r:id="rId12" o:title=""/>
           </v:shape>
-          <o:OLEObject Type="Embed" ProgID="Word.OpenDocumentText.12" ShapeID="_x0000_i1078" DrawAspect="Content" ObjectID="_1637078675" r:id="rId13"/>
+          <o:OLEObject Type="Embed" ProgID="Word.OpenDocumentText.12" ShapeID="_x0000_i1028" DrawAspect="Content" ObjectID="_1637133931" r:id="rId13"/>
         </w:object>
       </w:r>
     </w:p>
@@ -3309,31 +3368,29 @@
       <w:r>
         <w:t xml:space="preserve">Figure </w:t>
       </w:r>
-      <w:r>
-        <w:fldChar w:fldCharType="begin"/>
-      </w:r>
-      <w:r>
-        <w:instrText xml:space="preserve"> SEQ Figure \* ARABIC </w:instrText>
-      </w:r>
-      <w:r>
-        <w:fldChar w:fldCharType="separate"/>
-      </w:r>
-      <w:r>
-        <w:rPr>
-          <w:noProof/>
-        </w:rPr>
-        <w:t>3</w:t>
-      </w:r>
-      <w:r>
-        <w:fldChar w:fldCharType="end"/>
-      </w:r>
+      <w:fldSimple w:instr=" SEQ Figure \* ARABIC ">
+        <w:r>
+          <w:rPr>
+            <w:noProof/>
+          </w:rPr>
+          <w:t>3</w:t>
+        </w:r>
+      </w:fldSimple>
       <w:r>
         <w:t>: Authenticated Session code</w:t>
       </w:r>
     </w:p>
     <w:p>
       <w:r>
-        <w:t>I added a check at the top of each page to prevent unauthenticated users accessing pages they shouldn’t have access to. This just check to see if the loggedIn session variable was set. If it wasn’t set, I destroy the session and redirect the user to the login page.</w:t>
+        <w:t xml:space="preserve">I added a check at the top of each page to prevent unauthenticated users accessing pages they shouldn’t have access to. This just check to see if the </w:t>
+      </w:r>
+      <w:proofErr w:type="spellStart"/>
+      <w:r>
+        <w:t>loggedIn</w:t>
+      </w:r>
+      <w:proofErr w:type="spellEnd"/>
+      <w:r>
+        <w:t xml:space="preserve"> session variable was set. If it wasn’t set, I destroy the session and redirect the user to the login page.</w:t>
       </w:r>
     </w:p>
     <w:bookmarkStart w:id="16" w:name="_MON_1637077632"/>
@@ -3344,10 +3401,10 @@
       </w:pPr>
       <w:r>
         <w:object w:dxaOrig="9026" w:dyaOrig="2249">
-          <v:shape id="_x0000_i1090" type="#_x0000_t75" style="width:451.3pt;height:112.45pt" o:ole="">
+          <v:shape id="_x0000_i1029" type="#_x0000_t75" style="width:451.3pt;height:112.45pt" o:ole="">
             <v:imagedata r:id="rId14" o:title=""/>
           </v:shape>
-          <o:OLEObject Type="Embed" ProgID="Word.OpenDocumentText.12" ShapeID="_x0000_i1090" DrawAspect="Content" ObjectID="_1637078676" r:id="rId15"/>
+          <o:OLEObject Type="Embed" ProgID="Word.OpenDocumentText.12" ShapeID="_x0000_i1029" DrawAspect="Content" ObjectID="_1637133932" r:id="rId15"/>
         </w:object>
       </w:r>
     </w:p>
@@ -3358,24 +3415,14 @@
       <w:r>
         <w:t xml:space="preserve">Figure </w:t>
       </w:r>
-      <w:r>
-        <w:fldChar w:fldCharType="begin"/>
-      </w:r>
-      <w:r>
-        <w:instrText xml:space="preserve"> SEQ Figure \* ARABIC </w:instrText>
-      </w:r>
-      <w:r>
-        <w:fldChar w:fldCharType="separate"/>
-      </w:r>
-      <w:r>
-        <w:rPr>
-          <w:noProof/>
-        </w:rPr>
-        <w:t>4</w:t>
-      </w:r>
-      <w:r>
-        <w:fldChar w:fldCharType="end"/>
-      </w:r>
+      <w:fldSimple w:instr=" SEQ Figure \* ARABIC ">
+        <w:r>
+          <w:rPr>
+            <w:noProof/>
+          </w:rPr>
+          <w:t>4</w:t>
+        </w:r>
+      </w:fldSimple>
       <w:r>
         <w:t>: Unauthenticated User code</w:t>
       </w:r>
@@ -3393,10 +3440,10 @@
       </w:pPr>
       <w:r>
         <w:object w:dxaOrig="9026" w:dyaOrig="1349">
-          <v:shape id="_x0000_i1086" type="#_x0000_t75" style="width:451.3pt;height:67.45pt" o:ole="">
+          <v:shape id="_x0000_i1030" type="#_x0000_t75" style="width:451.5pt;height:67.5pt" o:ole="">
             <v:imagedata r:id="rId16" o:title=""/>
           </v:shape>
-          <o:OLEObject Type="Embed" ProgID="Word.OpenDocumentText.12" ShapeID="_x0000_i1086" DrawAspect="Content" ObjectID="_1637078677" r:id="rId17"/>
+          <o:OLEObject Type="Embed" ProgID="Word.OpenDocumentText.12" ShapeID="_x0000_i1030" DrawAspect="Content" ObjectID="_1637133933" r:id="rId17"/>
         </w:object>
       </w:r>
     </w:p>
@@ -3407,24 +3454,14 @@
       <w:r>
         <w:t xml:space="preserve">Figure </w:t>
       </w:r>
-      <w:r>
-        <w:fldChar w:fldCharType="begin"/>
-      </w:r>
-      <w:r>
-        <w:instrText xml:space="preserve"> SEQ Figure \* ARABIC </w:instrText>
-      </w:r>
-      <w:r>
-        <w:fldChar w:fldCharType="separate"/>
-      </w:r>
-      <w:r>
-        <w:rPr>
-          <w:noProof/>
-        </w:rPr>
-        <w:t>5</w:t>
-      </w:r>
-      <w:r>
-        <w:fldChar w:fldCharType="end"/>
-      </w:r>
+      <w:fldSimple w:instr=" SEQ Figure \* ARABIC ">
+        <w:r>
+          <w:rPr>
+            <w:noProof/>
+          </w:rPr>
+          <w:t>5</w:t>
+        </w:r>
+      </w:fldSimple>
       <w:r>
         <w:t>: Logout code</w:t>
       </w:r>
@@ -3444,135 +3481,9 @@
       <w:pPr>
         <w:pStyle w:val="Heading3"/>
       </w:pPr>
-      <w:r>
-        <w:t>A</w:t>
-      </w:r>
-      <w:r>
-        <w:t xml:space="preserve">uthenticated </w:t>
-      </w:r>
-      <w:r>
-        <w:t>session created</w:t>
-      </w:r>
-    </w:p>
-    <w:tbl>
-      <w:tblPr>
-        <w:tblStyle w:val="TableGrid"/>
-        <w:tblW w:w="0" w:type="auto"/>
-        <w:tblLook w:val="04A0" w:firstRow="1" w:lastRow="0" w:firstColumn="1" w:lastColumn="0" w:noHBand="0" w:noVBand="1"/>
-      </w:tblPr>
-      <w:tblGrid>
-        <w:gridCol w:w="2122"/>
-        <w:gridCol w:w="6894"/>
-      </w:tblGrid>
-      <w:tr>
-        <w:tc>
-          <w:tcPr>
-            <w:tcW w:w="2122" w:type="dxa"/>
-          </w:tcPr>
-          <w:p>
-            <w:pPr>
-              <w:rPr>
-                <w:b/>
-                <w:bCs/>
-              </w:rPr>
-            </w:pPr>
-            <w:r>
-              <w:rPr>
-                <w:b/>
-                <w:bCs/>
-              </w:rPr>
-              <w:t>Security Feature</w:t>
-            </w:r>
-          </w:p>
-        </w:tc>
-        <w:tc>
-          <w:tcPr>
-            <w:tcW w:w="6894" w:type="dxa"/>
-          </w:tcPr>
-          <w:p>
-            <w:r>
-              <w:t>?</w:t>
-            </w:r>
-          </w:p>
-        </w:tc>
-      </w:tr>
-      <w:tr>
-        <w:tc>
-          <w:tcPr>
-            <w:tcW w:w="2122" w:type="dxa"/>
-          </w:tcPr>
-          <w:p>
-            <w:pPr>
-              <w:rPr>
-                <w:b/>
-                <w:bCs/>
-              </w:rPr>
-            </w:pPr>
-            <w:r>
-              <w:rPr>
-                <w:b/>
-                <w:bCs/>
-              </w:rPr>
-              <w:t>Test Performed</w:t>
-            </w:r>
-          </w:p>
-        </w:tc>
-        <w:tc>
-          <w:tcPr>
-            <w:tcW w:w="6894" w:type="dxa"/>
-          </w:tcPr>
-          <w:p>
-            <w:r>
-              <w:t>?</w:t>
-            </w:r>
-          </w:p>
-        </w:tc>
-      </w:tr>
-      <w:tr>
-        <w:tc>
-          <w:tcPr>
-            <w:tcW w:w="2122" w:type="dxa"/>
-          </w:tcPr>
-          <w:p>
-            <w:pPr>
-              <w:rPr>
-                <w:b/>
-                <w:bCs/>
-              </w:rPr>
-            </w:pPr>
-            <w:r>
-              <w:rPr>
-                <w:b/>
-                <w:bCs/>
-              </w:rPr>
-              <w:t>Result</w:t>
-            </w:r>
-            <w:r>
-              <w:rPr>
-                <w:b/>
-                <w:bCs/>
-              </w:rPr>
-              <w:t>s</w:t>
-            </w:r>
-          </w:p>
-        </w:tc>
-        <w:tc>
-          <w:tcPr>
-            <w:tcW w:w="6894" w:type="dxa"/>
-          </w:tcPr>
-          <w:p>
-            <w:r>
-              <w:t>?</w:t>
-            </w:r>
-          </w:p>
-        </w:tc>
-      </w:tr>
-    </w:tbl>
-    <w:p>
-      <w:pPr>
-        <w:pStyle w:val="Heading3"/>
-      </w:pPr>
       <w:bookmarkStart w:id="19" w:name="_Toc26463488"/>
+      <w:bookmarkStart w:id="20" w:name="_GoBack"/>
+      <w:bookmarkEnd w:id="20"/>
       <w:r>
         <w:t>A</w:t>
       </w:r>
@@ -3738,133 +3649,9 @@
       <w:pPr>
         <w:pStyle w:val="Heading3"/>
       </w:pPr>
-      <w:bookmarkStart w:id="20" w:name="_Toc26463489"/>
+      <w:bookmarkStart w:id="21" w:name="_Toc26463489"/>
       <w:r>
         <w:t>Logout Securely</w:t>
-      </w:r>
-      <w:bookmarkEnd w:id="20"/>
-    </w:p>
-    <w:tbl>
-      <w:tblPr>
-        <w:tblStyle w:val="TableGrid"/>
-        <w:tblW w:w="0" w:type="auto"/>
-        <w:tblLook w:val="04A0" w:firstRow="1" w:lastRow="0" w:firstColumn="1" w:lastColumn="0" w:noHBand="0" w:noVBand="1"/>
-      </w:tblPr>
-      <w:tblGrid>
-        <w:gridCol w:w="2122"/>
-        <w:gridCol w:w="6894"/>
-      </w:tblGrid>
-      <w:tr>
-        <w:tc>
-          <w:tcPr>
-            <w:tcW w:w="2122" w:type="dxa"/>
-          </w:tcPr>
-          <w:p>
-            <w:pPr>
-              <w:rPr>
-                <w:b/>
-                <w:bCs/>
-              </w:rPr>
-            </w:pPr>
-            <w:r>
-              <w:rPr>
-                <w:b/>
-                <w:bCs/>
-              </w:rPr>
-              <w:t>Security Feature</w:t>
-            </w:r>
-          </w:p>
-        </w:tc>
-        <w:tc>
-          <w:tcPr>
-            <w:tcW w:w="6894" w:type="dxa"/>
-          </w:tcPr>
-          <w:p>
-            <w:r>
-              <w:t>Logout Securely</w:t>
-            </w:r>
-          </w:p>
-        </w:tc>
-      </w:tr>
-      <w:tr>
-        <w:tc>
-          <w:tcPr>
-            <w:tcW w:w="2122" w:type="dxa"/>
-          </w:tcPr>
-          <w:p>
-            <w:pPr>
-              <w:rPr>
-                <w:b/>
-                <w:bCs/>
-              </w:rPr>
-            </w:pPr>
-            <w:r>
-              <w:rPr>
-                <w:b/>
-                <w:bCs/>
-              </w:rPr>
-              <w:t>Test Performed</w:t>
-            </w:r>
-          </w:p>
-        </w:tc>
-        <w:tc>
-          <w:tcPr>
-            <w:tcW w:w="6894" w:type="dxa"/>
-          </w:tcPr>
-          <w:p>
-            <w:r>
-              <w:t>Logout an authenticated user.</w:t>
-            </w:r>
-          </w:p>
-        </w:tc>
-      </w:tr>
-      <w:tr>
-        <w:tc>
-          <w:tcPr>
-            <w:tcW w:w="2122" w:type="dxa"/>
-          </w:tcPr>
-          <w:p>
-            <w:pPr>
-              <w:rPr>
-                <w:b/>
-                <w:bCs/>
-              </w:rPr>
-            </w:pPr>
-            <w:r>
-              <w:rPr>
-                <w:b/>
-                <w:bCs/>
-              </w:rPr>
-              <w:t>Result</w:t>
-            </w:r>
-            <w:r>
-              <w:rPr>
-                <w:b/>
-                <w:bCs/>
-              </w:rPr>
-              <w:t>s</w:t>
-            </w:r>
-          </w:p>
-        </w:tc>
-        <w:tc>
-          <w:tcPr>
-            <w:tcW w:w="6894" w:type="dxa"/>
-          </w:tcPr>
-          <w:p>
-            <w:r>
-              <w:t>The session is unset and destroyed. Redirects to login page.</w:t>
-            </w:r>
-          </w:p>
-        </w:tc>
-      </w:tr>
-    </w:tbl>
-    <w:p>
-      <w:pPr>
-        <w:pStyle w:val="Heading3"/>
-      </w:pPr>
-      <w:bookmarkStart w:id="21" w:name="_Toc26463490"/>
-      <w:r>
-        <w:t>Logout due to inactivity</w:t>
       </w:r>
       <w:bookmarkEnd w:id="21"/>
     </w:p>
@@ -3905,7 +3692,7 @@
           </w:tcPr>
           <w:p>
             <w:r>
-              <w:t>Logout due to inactivity</w:t>
+              <w:t>Logout Securely</w:t>
             </w:r>
           </w:p>
         </w:tc>
@@ -3937,7 +3724,7 @@
           </w:tcPr>
           <w:p>
             <w:r>
-              <w:t>Set logout due to inactivity time to 30 seconds for testing. Leave the user inactive for 30 seconds. Try to navigate to another page within the application.</w:t>
+              <w:t>Logout an authenticated user.</w:t>
             </w:r>
           </w:p>
         </w:tc>
@@ -3976,7 +3763,7 @@
           </w:tcPr>
           <w:p>
             <w:r>
-              <w:t>The user is logged out after the set time when they try to navigate to another page within the app.</w:t>
+              <w:t>The session is unset and destroyed. Redirects to login page.</w:t>
             </w:r>
           </w:p>
         </w:tc>
@@ -3986,9 +3773,9 @@
       <w:pPr>
         <w:pStyle w:val="Heading3"/>
       </w:pPr>
-      <w:bookmarkStart w:id="22" w:name="_Toc26463491"/>
-      <w:r>
-        <w:t>Logout due to max session duration</w:t>
+      <w:bookmarkStart w:id="22" w:name="_Toc26463490"/>
+      <w:r>
+        <w:t>Logout due to inactivity</w:t>
       </w:r>
       <w:bookmarkEnd w:id="22"/>
     </w:p>
@@ -4029,7 +3816,7 @@
           </w:tcPr>
           <w:p>
             <w:r>
-              <w:t>Logout due to max session duration</w:t>
+              <w:t>Logout due to inactivity</w:t>
             </w:r>
           </w:p>
         </w:tc>
@@ -4061,7 +3848,7 @@
           </w:tcPr>
           <w:p>
             <w:r>
-              <w:t>Set logout due to max session duration time to 30 seconds for testing. Wait 30 seconds. Try to navigate to another page within the application.</w:t>
+              <w:t>Set logout due to inactivity time to 30 seconds for testing. Leave the user inactive for 30 seconds. Try to navigate to another page within the application.</w:t>
             </w:r>
           </w:p>
         </w:tc>
@@ -4108,46 +3895,13 @@
     </w:tbl>
     <w:p>
       <w:pPr>
-        <w:pStyle w:val="Heading1"/>
-      </w:pPr>
-      <w:bookmarkStart w:id="23" w:name="_Toc26463492"/>
-      <w:r>
-        <w:t>Password Change</w:t>
-      </w:r>
-      <w:bookmarkEnd w:id="23"/>
-    </w:p>
-    <w:p>
-      <w:pPr>
-        <w:pStyle w:val="Heading2"/>
-      </w:pPr>
-      <w:r>
-        <w:t>Development</w:t>
-      </w:r>
-    </w:p>
-    <w:p>
-      <w:r>
-        <w:t>I applied the same password complexity, session expired (i.e. logout) and authenticated users only methods here as I did in previous tasks.</w:t>
-      </w:r>
-    </w:p>
-    <w:p>
-      <w:pPr>
-        <w:pStyle w:val="Heading2"/>
-      </w:pPr>
-      <w:bookmarkStart w:id="24" w:name="_Toc26463493"/>
-      <w:r>
-        <w:t>Test Cases</w:t>
-      </w:r>
-      <w:bookmarkEnd w:id="24"/>
-    </w:p>
-    <w:p>
-      <w:pPr>
         <w:pStyle w:val="Heading3"/>
       </w:pPr>
-      <w:bookmarkStart w:id="25" w:name="_Toc26463494"/>
-      <w:r>
-        <w:t>Unauthenticated user tries to change password</w:t>
-      </w:r>
-      <w:bookmarkEnd w:id="25"/>
+      <w:bookmarkStart w:id="23" w:name="_Toc26463491"/>
+      <w:r>
+        <w:t>Logout due to max session duration</w:t>
+      </w:r>
+      <w:bookmarkEnd w:id="23"/>
     </w:p>
     <w:tbl>
       <w:tblPr>
@@ -4186,7 +3940,7 @@
           </w:tcPr>
           <w:p>
             <w:r>
-              <w:t>Unauthenticated user tries to change password</w:t>
+              <w:t>Logout due to max session duration</w:t>
             </w:r>
           </w:p>
         </w:tc>
@@ -4218,7 +3972,7 @@
           </w:tcPr>
           <w:p>
             <w:r>
-              <w:t>Unauthenticated user tries to access change password page.</w:t>
+              <w:t>Set logout due to max session duration time to 30 seconds for testing. Wait 30 seconds. Try to navigate to another page within the application.</w:t>
             </w:r>
           </w:p>
         </w:tc>
@@ -4257,7 +4011,7 @@
           </w:tcPr>
           <w:p>
             <w:r>
-              <w:t>User is redirected to the login page.</w:t>
+              <w:t>The user is logged out after the set time when they try to navigate to another page within the app.</w:t>
             </w:r>
           </w:p>
         </w:tc>
@@ -4265,11 +4019,44 @@
     </w:tbl>
     <w:p>
       <w:pPr>
+        <w:pStyle w:val="Heading1"/>
+      </w:pPr>
+      <w:bookmarkStart w:id="24" w:name="_Toc26463492"/>
+      <w:r>
+        <w:t>Password Change</w:t>
+      </w:r>
+      <w:bookmarkEnd w:id="24"/>
+    </w:p>
+    <w:p>
+      <w:pPr>
+        <w:pStyle w:val="Heading2"/>
+      </w:pPr>
+      <w:r>
+        <w:t>Development</w:t>
+      </w:r>
+    </w:p>
+    <w:p>
+      <w:r>
+        <w:t>I applied the same password complexity, session expired (i.e. logout) and authenticated users only methods here as I did in previous tasks.</w:t>
+      </w:r>
+    </w:p>
+    <w:p>
+      <w:pPr>
+        <w:pStyle w:val="Heading2"/>
+      </w:pPr>
+      <w:bookmarkStart w:id="25" w:name="_Toc26463493"/>
+      <w:r>
+        <w:t>Test Cases</w:t>
+      </w:r>
+      <w:bookmarkEnd w:id="25"/>
+    </w:p>
+    <w:p>
+      <w:pPr>
         <w:pStyle w:val="Heading3"/>
       </w:pPr>
-      <w:bookmarkStart w:id="26" w:name="_Toc26463495"/>
-      <w:r>
-        <w:t>Password Complexity</w:t>
+      <w:bookmarkStart w:id="26" w:name="_Toc26463494"/>
+      <w:r>
+        <w:t>Unauthenticated user tries to change password</w:t>
       </w:r>
       <w:bookmarkEnd w:id="26"/>
     </w:p>
@@ -4310,7 +4097,7 @@
           </w:tcPr>
           <w:p>
             <w:r>
-              <w:t>Password Complexity</w:t>
+              <w:t>Unauthenticated user tries to change password</w:t>
             </w:r>
           </w:p>
         </w:tc>
@@ -4342,7 +4129,7 @@
           </w:tcPr>
           <w:p>
             <w:r>
-              <w:t>User tries to change password to an unsecure password (i.e. less than 8 characters long, no uppercase letter, no lowercase letter, no number or no special character).</w:t>
+              <w:t>Unauthenticated user tries to access change password page.</w:t>
             </w:r>
           </w:p>
         </w:tc>
@@ -4381,16 +4168,7 @@
           </w:tcPr>
           <w:p>
             <w:r>
-              <w:t>The system informs the user they need to make their password more complex (i.e. “</w:t>
-            </w:r>
-            <w:r>
-              <w:t>Password must contain at least one special character.</w:t>
-            </w:r>
-            <w:r>
-              <w:t>”)</w:t>
-            </w:r>
-            <w:r>
-              <w:t xml:space="preserve"> and redirects back them to the change password page.</w:t>
+              <w:t>User is redirected to the login page.</w:t>
             </w:r>
           </w:p>
         </w:tc>
@@ -4400,10 +4178,9 @@
       <w:pPr>
         <w:pStyle w:val="Heading3"/>
       </w:pPr>
-      <w:bookmarkStart w:id="27" w:name="_Toc26463496"/>
-      <w:r>
-        <w:lastRenderedPageBreak/>
-        <w:t>Expire Active Session after password change</w:t>
+      <w:bookmarkStart w:id="27" w:name="_Toc26463495"/>
+      <w:r>
+        <w:t>Password Complexity</w:t>
       </w:r>
       <w:bookmarkEnd w:id="27"/>
     </w:p>
@@ -4444,7 +4221,7 @@
           </w:tcPr>
           <w:p>
             <w:r>
-              <w:t>Expire Active Session after password change</w:t>
+              <w:t>Password Complexity</w:t>
             </w:r>
           </w:p>
         </w:tc>
@@ -4476,7 +4253,7 @@
           </w:tcPr>
           <w:p>
             <w:r>
-              <w:t>Successfully change a user’s password.</w:t>
+              <w:t>User tries to change password to an unsecure password (i.e. less than 8 characters long, no uppercase letter, no lowercase letter, no number or no special character).</w:t>
             </w:r>
           </w:p>
         </w:tc>
@@ -4515,7 +4292,16 @@
           </w:tcPr>
           <w:p>
             <w:r>
-              <w:t>The user is logged out and redirected to the login page. The session is unset and destroyed.</w:t>
+              <w:t>The system informs the user they need to make their password more complex (i.e. “</w:t>
+            </w:r>
+            <w:r>
+              <w:t>Password must contain at least one special character.</w:t>
+            </w:r>
+            <w:r>
+              <w:t>”)</w:t>
+            </w:r>
+            <w:r>
+              <w:t xml:space="preserve"> and redirects back them to the change password page.</w:t>
             </w:r>
           </w:p>
         </w:tc>
@@ -4525,9 +4311,9 @@
       <w:pPr>
         <w:pStyle w:val="Heading3"/>
       </w:pPr>
-      <w:bookmarkStart w:id="28" w:name="_Toc26463497"/>
-      <w:r>
-        <w:t>CSRF</w:t>
+      <w:bookmarkStart w:id="28" w:name="_Toc26463496"/>
+      <w:r>
+        <w:t>Expire Active Session after password change</w:t>
       </w:r>
       <w:bookmarkEnd w:id="28"/>
     </w:p>
@@ -4568,7 +4354,7 @@
           </w:tcPr>
           <w:p>
             <w:r>
-              <w:t>?</w:t>
+              <w:t>Expire Active Session after password change</w:t>
             </w:r>
           </w:p>
         </w:tc>
@@ -4600,7 +4386,7 @@
           </w:tcPr>
           <w:p>
             <w:r>
-              <w:t>?</w:t>
+              <w:t>Successfully change a user’s password.</w:t>
             </w:r>
           </w:p>
         </w:tc>
@@ -4622,6 +4408,7 @@
                 <w:b/>
                 <w:bCs/>
               </w:rPr>
+              <w:lastRenderedPageBreak/>
               <w:t>Result</w:t>
             </w:r>
             <w:r>
@@ -4639,7 +4426,131 @@
           </w:tcPr>
           <w:p>
             <w:r>
-              <w:t>?</w:t>
+              <w:t>The user is logged out and redirected to the login page. The session is unset and destroyed.</w:t>
+            </w:r>
+          </w:p>
+        </w:tc>
+      </w:tr>
+    </w:tbl>
+    <w:p>
+      <w:pPr>
+        <w:pStyle w:val="Heading3"/>
+      </w:pPr>
+      <w:bookmarkStart w:id="29" w:name="_Toc26463497"/>
+      <w:r>
+        <w:t>CSRF</w:t>
+      </w:r>
+      <w:bookmarkEnd w:id="29"/>
+    </w:p>
+    <w:tbl>
+      <w:tblPr>
+        <w:tblStyle w:val="TableGrid"/>
+        <w:tblW w:w="0" w:type="auto"/>
+        <w:tblLook w:val="04A0" w:firstRow="1" w:lastRow="0" w:firstColumn="1" w:lastColumn="0" w:noHBand="0" w:noVBand="1"/>
+      </w:tblPr>
+      <w:tblGrid>
+        <w:gridCol w:w="2122"/>
+        <w:gridCol w:w="6894"/>
+      </w:tblGrid>
+      <w:tr>
+        <w:tc>
+          <w:tcPr>
+            <w:tcW w:w="2122" w:type="dxa"/>
+          </w:tcPr>
+          <w:p>
+            <w:pPr>
+              <w:rPr>
+                <w:b/>
+                <w:bCs/>
+              </w:rPr>
+            </w:pPr>
+            <w:r>
+              <w:rPr>
+                <w:b/>
+                <w:bCs/>
+              </w:rPr>
+              <w:t>Security Feature</w:t>
+            </w:r>
+          </w:p>
+        </w:tc>
+        <w:tc>
+          <w:tcPr>
+            <w:tcW w:w="6894" w:type="dxa"/>
+          </w:tcPr>
+          <w:p>
+            <w:r>
+              <w:t>CSRF</w:t>
+            </w:r>
+          </w:p>
+        </w:tc>
+      </w:tr>
+      <w:tr>
+        <w:tc>
+          <w:tcPr>
+            <w:tcW w:w="2122" w:type="dxa"/>
+          </w:tcPr>
+          <w:p>
+            <w:pPr>
+              <w:rPr>
+                <w:b/>
+                <w:bCs/>
+              </w:rPr>
+            </w:pPr>
+            <w:r>
+              <w:rPr>
+                <w:b/>
+                <w:bCs/>
+              </w:rPr>
+              <w:t>Test Performed</w:t>
+            </w:r>
+          </w:p>
+        </w:tc>
+        <w:tc>
+          <w:tcPr>
+            <w:tcW w:w="6894" w:type="dxa"/>
+          </w:tcPr>
+          <w:p>
+            <w:r>
+              <w:t>Run the site through ZAP. Fill out the change password form but use the incorrect current password. Get the GET request from that form submission where you can see all the form parameters in the URL. Remove the CSRF Token parameter from the URL and resend the request.</w:t>
+            </w:r>
+          </w:p>
+        </w:tc>
+      </w:tr>
+      <w:tr>
+        <w:tc>
+          <w:tcPr>
+            <w:tcW w:w="2122" w:type="dxa"/>
+          </w:tcPr>
+          <w:p>
+            <w:pPr>
+              <w:rPr>
+                <w:b/>
+                <w:bCs/>
+              </w:rPr>
+            </w:pPr>
+            <w:r>
+              <w:rPr>
+                <w:b/>
+                <w:bCs/>
+              </w:rPr>
+              <w:t>Result</w:t>
+            </w:r>
+            <w:r>
+              <w:rPr>
+                <w:b/>
+                <w:bCs/>
+              </w:rPr>
+              <w:t>s</w:t>
+            </w:r>
+          </w:p>
+        </w:tc>
+        <w:tc>
+          <w:tcPr>
+            <w:tcW w:w="6894" w:type="dxa"/>
+          </w:tcPr>
+          <w:p>
+            <w:r>
+              <w:t>An error message appears stating the CSRF Token is invalid. The user is logged out. The session is unset and destroyed.</w:t>
             </w:r>
           </w:p>
         </w:tc>
@@ -4649,20 +4560,15 @@
       <w:pPr>
         <w:pStyle w:val="Heading1"/>
       </w:pPr>
-      <w:bookmarkStart w:id="29" w:name="_Toc26463498"/>
+      <w:bookmarkStart w:id="30" w:name="_Toc26463498"/>
       <w:r>
         <w:t>Event Log &amp; ADMIN User</w:t>
       </w:r>
-      <w:bookmarkEnd w:id="29"/>
+      <w:bookmarkEnd w:id="30"/>
     </w:p>
     <w:p>
       <w:r>
-        <w:t>I applied the same authenticated user only method here as I did in previous tasks except it was ADMIN specific and only redirected an authenticated user that is not an admin back to the welcome page instead of logging them out</w:t>
-      </w:r>
-      <w:bookmarkStart w:id="30" w:name="_GoBack"/>
-      <w:bookmarkEnd w:id="30"/>
-      <w:r>
-        <w:t>.</w:t>
+        <w:t>I applied the same authenticated user only method here as I did in previous tasks except it was ADMIN specific and only redirected an authenticated user that is not an admin back to the welcome page instead of logging them out.</w:t>
       </w:r>
     </w:p>
     <w:p>
@@ -4829,7 +4735,7 @@
       </w:pPr>
     </w:pPrDefault>
   </w:docDefaults>
-  <w:latentStyles w:defLockedState="0" w:defUIPriority="99" w:defSemiHidden="0" w:defUnhideWhenUsed="0" w:defQFormat="0" w:count="376">
+  <w:latentStyles w:defLockedState="0" w:defUIPriority="99" w:defSemiHidden="0" w:defUnhideWhenUsed="0" w:defQFormat="0" w:count="375">
     <w:lsdException w:name="Normal" w:uiPriority="0" w:qFormat="1"/>
     <w:lsdException w:name="heading 1" w:uiPriority="9" w:qFormat="1"/>
     <w:lsdException w:name="heading 2" w:semiHidden="1" w:uiPriority="9" w:unhideWhenUsed="1" w:qFormat="1"/>
@@ -4935,6 +4841,7 @@
     <w:lsdException w:name="HTML Sample" w:semiHidden="1" w:unhideWhenUsed="1"/>
     <w:lsdException w:name="HTML Typewriter" w:semiHidden="1" w:unhideWhenUsed="1"/>
     <w:lsdException w:name="HTML Variable" w:semiHidden="1" w:unhideWhenUsed="1"/>
+    <w:lsdException w:name="Normal Table" w:semiHidden="1" w:unhideWhenUsed="1"/>
     <w:lsdException w:name="annotation subject" w:semiHidden="1" w:unhideWhenUsed="1"/>
     <w:lsdException w:name="No List" w:semiHidden="1" w:unhideWhenUsed="1"/>
     <w:lsdException w:name="Outline List 1" w:semiHidden="1" w:unhideWhenUsed="1"/>
@@ -4981,8 +4888,10 @@
     <w:lsdException w:name="Table Subtle 2" w:semiHidden="1" w:unhideWhenUsed="1"/>
     <w:lsdException w:name="Table Web 1" w:semiHidden="1" w:unhideWhenUsed="1"/>
     <w:lsdException w:name="Table Web 2" w:semiHidden="1" w:unhideWhenUsed="1"/>
+    <w:lsdException w:name="Table Web 3" w:semiHidden="1" w:unhideWhenUsed="1"/>
     <w:lsdException w:name="Balloon Text" w:semiHidden="1" w:unhideWhenUsed="1"/>
     <w:lsdException w:name="Table Grid" w:uiPriority="39"/>
+    <w:lsdException w:name="Table Theme" w:semiHidden="1" w:unhideWhenUsed="1"/>
     <w:lsdException w:name="Placeholder Text" w:semiHidden="1"/>
     <w:lsdException w:name="No Spacing" w:uiPriority="1" w:qFormat="1"/>
     <w:lsdException w:name="Light Shading" w:uiPriority="60"/>
@@ -5202,7 +5111,6 @@
     <w:lsdException w:name="Smart Hyperlink" w:semiHidden="1" w:unhideWhenUsed="1"/>
     <w:lsdException w:name="Hashtag" w:semiHidden="1" w:unhideWhenUsed="1"/>
     <w:lsdException w:name="Unresolved Mention" w:semiHidden="1" w:unhideWhenUsed="1"/>
-    <w:lsdException w:name="Smart Link" w:semiHidden="1" w:unhideWhenUsed="1"/>
   </w:latentStyles>
   <w:style w:type="paragraph" w:default="1" w:styleId="Normal">
     <w:name w:val="Normal"/>
@@ -5789,7 +5697,7 @@
 </file>
 
 <file path=customXml/itemProps2.xml><?xml version="1.0" encoding="utf-8"?>
-<ds:datastoreItem xmlns:ds="http://schemas.openxmlformats.org/officeDocument/2006/customXml" ds:itemID="{2F311551-18AF-429A-8166-7F03C5323F80}">
+<ds:datastoreItem xmlns:ds="http://schemas.openxmlformats.org/officeDocument/2006/customXml" ds:itemID="{81255225-9BE4-4F89-B9CD-7801B9396DC5}">
   <ds:schemaRefs>
     <ds:schemaRef ds:uri="http://schemas.openxmlformats.org/officeDocument/2006/bibliography"/>
   </ds:schemaRefs>
